--- a/about creating.docx
+++ b/about creating.docx
@@ -2,6 +2,14 @@
 <file path=word/document.xml><?xml version="1.0" encoding="utf-8"?>
 <w:document xmlns:wpc="http://schemas.microsoft.com/office/word/2010/wordprocessingCanvas" xmlns:mc="http://schemas.openxmlformats.org/markup-compatibility/2006" xmlns:o="urn:schemas-microsoft-com:office:office" xmlns:r="http://schemas.openxmlformats.org/officeDocument/2006/relationships" xmlns:m="http://schemas.openxmlformats.org/officeDocument/2006/math" xmlns:v="urn:schemas-microsoft-com:vml" xmlns:wp14="http://schemas.microsoft.com/office/word/2010/wordprocessingDrawing" xmlns:wp="http://schemas.openxmlformats.org/drawingml/2006/wordprocessingDrawing" xmlns:w10="urn:schemas-microsoft-com:office:word" xmlns:w="http://schemas.openxmlformats.org/wordprocessingml/2006/main" xmlns:w14="http://schemas.microsoft.com/office/word/2010/wordml" xmlns:w15="http://schemas.microsoft.com/office/word/2012/wordml" xmlns:wpg="http://schemas.microsoft.com/office/word/2010/wordprocessingGroup" xmlns:wpi="http://schemas.microsoft.com/office/word/2010/wordprocessingInk" xmlns:wne="http://schemas.microsoft.com/office/word/2006/wordml" xmlns:wps="http://schemas.microsoft.com/office/word/2010/wordprocessingShape" mc:Ignorable="w14 w15 wp14">
   <w:body>
+    <w:p>
+      <w:pPr>
+        <w:pStyle w:val="1"/>
+      </w:pPr>
+      <w:r>
+        <w:t>1 часть.</w:t>
+      </w:r>
+    </w:p>
     <w:p>
       <w:r>
         <w:rPr>
@@ -119,6 +127,465 @@
                     <a:xfrm>
                       <a:off x="0" y="0"/>
                       <a:ext cx="5940425" cy="2750185"/>
+                    </a:xfrm>
+                    <a:prstGeom prst="rect">
+                      <a:avLst/>
+                    </a:prstGeom>
+                  </pic:spPr>
+                </pic:pic>
+              </a:graphicData>
+            </a:graphic>
+          </wp:inline>
+        </w:drawing>
+      </w:r>
+    </w:p>
+    <w:p>
+      <w:pPr>
+        <w:pStyle w:val="1"/>
+      </w:pPr>
+      <w:r>
+        <w:t>2 часть.</w:t>
+      </w:r>
+    </w:p>
+    <w:p>
+      <w:r>
+        <w:t xml:space="preserve">Данные хранятся в контроллере. И отображение информации о пользователе оно прямо в </w:t>
+      </w:r>
+      <w:r>
+        <w:rPr>
+          <w:lang w:val="en-US"/>
+        </w:rPr>
+        <w:t>index</w:t>
+      </w:r>
+      <w:r>
+        <w:t>.</w:t>
+      </w:r>
+      <w:r>
+        <w:rPr>
+          <w:lang w:val="en-US"/>
+        </w:rPr>
+        <w:t>html</w:t>
+      </w:r>
+      <w:r>
+        <w:t xml:space="preserve">. </w:t>
+      </w:r>
+      <w:r>
+        <w:t>А что, если нам придётся изменить это отображение?</w:t>
+      </w:r>
+    </w:p>
+    <w:p>
+      <w:pPr>
+        <w:rPr>
+          <w:b/>
+        </w:rPr>
+      </w:pPr>
+      <w:r>
+        <w:rPr>
+          <w:b/>
+        </w:rPr>
+        <w:t xml:space="preserve">Поэтому нужно вынести отображение информации о пользователе </w:t>
+      </w:r>
+      <w:r>
+        <w:rPr>
+          <w:b/>
+          <w:u w:val="single"/>
+        </w:rPr>
+        <w:t>в отдельную директиву</w:t>
+      </w:r>
+      <w:r>
+        <w:rPr>
+          <w:b/>
+        </w:rPr>
+        <w:t>.</w:t>
+      </w:r>
+    </w:p>
+    <w:p>
+      <w:r>
+        <w:rPr>
+          <w:noProof/>
+          <w:lang w:eastAsia="ru-RU"/>
+        </w:rPr>
+        <w:drawing>
+          <wp:inline distT="0" distB="0" distL="0" distR="0" wp14:anchorId="2A323CEE" wp14:editId="6BC5FE6C">
+            <wp:extent cx="4448175" cy="342900"/>
+            <wp:effectExtent l="0" t="0" r="9525" b="0"/>
+            <wp:docPr id="4" name="Рисунок 4"/>
+            <wp:cNvGraphicFramePr>
+              <a:graphicFrameLocks xmlns:a="http://schemas.openxmlformats.org/drawingml/2006/main" noChangeAspect="1"/>
+            </wp:cNvGraphicFramePr>
+            <a:graphic xmlns:a="http://schemas.openxmlformats.org/drawingml/2006/main">
+              <a:graphicData uri="http://schemas.openxmlformats.org/drawingml/2006/picture">
+                <pic:pic xmlns:pic="http://schemas.openxmlformats.org/drawingml/2006/picture">
+                  <pic:nvPicPr>
+                    <pic:cNvPr id="1" name=""/>
+                    <pic:cNvPicPr/>
+                  </pic:nvPicPr>
+                  <pic:blipFill>
+                    <a:blip r:embed="rId7"/>
+                    <a:stretch>
+                      <a:fillRect/>
+                    </a:stretch>
+                  </pic:blipFill>
+                  <pic:spPr>
+                    <a:xfrm>
+                      <a:off x="0" y="0"/>
+                      <a:ext cx="4448175" cy="342900"/>
+                    </a:xfrm>
+                    <a:prstGeom prst="rect">
+                      <a:avLst/>
+                    </a:prstGeom>
+                  </pic:spPr>
+                </pic:pic>
+              </a:graphicData>
+            </a:graphic>
+          </wp:inline>
+        </w:drawing>
+      </w:r>
+    </w:p>
+    <w:p>
+      <w:r>
+        <w:t>Создаём директиву, в которой передаём информацию о нашей записи.</w:t>
+      </w:r>
+    </w:p>
+    <w:p>
+      <w:r>
+        <w:rPr>
+          <w:noProof/>
+          <w:lang w:eastAsia="ru-RU"/>
+        </w:rPr>
+        <w:lastRenderedPageBreak/>
+        <w:drawing>
+          <wp:inline distT="0" distB="0" distL="0" distR="0" wp14:anchorId="0195B7A4" wp14:editId="4AAD1249">
+            <wp:extent cx="4333875" cy="609600"/>
+            <wp:effectExtent l="0" t="0" r="9525" b="0"/>
+            <wp:docPr id="5" name="Рисунок 5"/>
+            <wp:cNvGraphicFramePr>
+              <a:graphicFrameLocks xmlns:a="http://schemas.openxmlformats.org/drawingml/2006/main" noChangeAspect="1"/>
+            </wp:cNvGraphicFramePr>
+            <a:graphic xmlns:a="http://schemas.openxmlformats.org/drawingml/2006/main">
+              <a:graphicData uri="http://schemas.openxmlformats.org/drawingml/2006/picture">
+                <pic:pic xmlns:pic="http://schemas.openxmlformats.org/drawingml/2006/picture">
+                  <pic:nvPicPr>
+                    <pic:cNvPr id="1" name=""/>
+                    <pic:cNvPicPr/>
+                  </pic:nvPicPr>
+                  <pic:blipFill>
+                    <a:blip r:embed="rId8"/>
+                    <a:stretch>
+                      <a:fillRect/>
+                    </a:stretch>
+                  </pic:blipFill>
+                  <pic:spPr>
+                    <a:xfrm>
+                      <a:off x="0" y="0"/>
+                      <a:ext cx="4333875" cy="609600"/>
+                    </a:xfrm>
+                    <a:prstGeom prst="rect">
+                      <a:avLst/>
+                    </a:prstGeom>
+                  </pic:spPr>
+                </pic:pic>
+              </a:graphicData>
+            </a:graphic>
+          </wp:inline>
+        </w:drawing>
+      </w:r>
+    </w:p>
+    <w:p>
+      <w:pPr>
+        <w:rPr>
+          <w:lang w:val="en-US"/>
+        </w:rPr>
+      </w:pPr>
+      <w:r>
+        <w:t>Чтобы это зарабо</w:t>
+      </w:r>
+      <w:r>
+        <w:t>тало, нужно объявить директиву.</w:t>
+      </w:r>
+      <w:r>
+        <w:br/>
+        <w:t xml:space="preserve">Называем её </w:t>
+      </w:r>
+      <w:proofErr w:type="spellStart"/>
+      <w:r>
+        <w:rPr>
+          <w:b/>
+          <w:lang w:val="en-US"/>
+        </w:rPr>
+        <w:t>pbPersonCard</w:t>
+      </w:r>
+      <w:proofErr w:type="spellEnd"/>
+      <w:r>
+        <w:t xml:space="preserve"> </w:t>
+      </w:r>
+      <w:r>
+        <w:t xml:space="preserve">и объявляем функцию, которая будет возвращать объект определяющий поведение нашей директивы. Вынесем </w:t>
+      </w:r>
+      <w:r>
+        <w:rPr>
+          <w:lang w:val="en-US"/>
+        </w:rPr>
+        <w:t xml:space="preserve">template в </w:t>
+      </w:r>
+      <w:r>
+        <w:t>отдельный</w:t>
+      </w:r>
+      <w:r>
+        <w:rPr>
+          <w:lang w:val="en-US"/>
+        </w:rPr>
+        <w:t xml:space="preserve"> </w:t>
+      </w:r>
+      <w:r>
+        <w:t xml:space="preserve">файл через </w:t>
+      </w:r>
+      <w:proofErr w:type="spellStart"/>
+      <w:r>
+        <w:rPr>
+          <w:b/>
+          <w:lang w:val="en-US"/>
+        </w:rPr>
+        <w:t>templateUrl</w:t>
+      </w:r>
+      <w:proofErr w:type="spellEnd"/>
+      <w:r>
+        <w:rPr>
+          <w:b/>
+          <w:lang w:val="en-US"/>
+        </w:rPr>
+        <w:t>.</w:t>
+      </w:r>
+      <w:r>
+        <w:rPr>
+          <w:lang w:val="en-US"/>
+        </w:rPr>
+        <w:t xml:space="preserve"> </w:t>
+      </w:r>
+    </w:p>
+    <w:p>
+      <w:pPr>
+        <w:rPr>
+          <w:b/>
+          <w:i/>
+        </w:rPr>
+      </w:pPr>
+      <w:r>
+        <w:rPr>
+          <w:b/>
+          <w:i/>
+        </w:rPr>
+        <w:t xml:space="preserve">Хорошей практикой является хранение </w:t>
+      </w:r>
+      <w:proofErr w:type="spellStart"/>
+      <w:r>
+        <w:rPr>
+          <w:b/>
+          <w:i/>
+        </w:rPr>
+        <w:t>Темплэйтов</w:t>
+      </w:r>
+      <w:proofErr w:type="spellEnd"/>
+      <w:r>
+        <w:rPr>
+          <w:b/>
+          <w:i/>
+        </w:rPr>
+        <w:t xml:space="preserve"> в отдельной папке.</w:t>
+      </w:r>
+    </w:p>
+    <w:p>
+      <w:r>
+        <w:rPr>
+          <w:noProof/>
+          <w:lang w:eastAsia="ru-RU"/>
+        </w:rPr>
+        <w:drawing>
+          <wp:inline distT="0" distB="0" distL="0" distR="0" wp14:anchorId="1CA5E42D" wp14:editId="1D6E9ADD">
+            <wp:extent cx="4419600" cy="1000125"/>
+            <wp:effectExtent l="0" t="0" r="0" b="9525"/>
+            <wp:docPr id="6" name="Рисунок 6"/>
+            <wp:cNvGraphicFramePr>
+              <a:graphicFrameLocks xmlns:a="http://schemas.openxmlformats.org/drawingml/2006/main" noChangeAspect="1"/>
+            </wp:cNvGraphicFramePr>
+            <a:graphic xmlns:a="http://schemas.openxmlformats.org/drawingml/2006/main">
+              <a:graphicData uri="http://schemas.openxmlformats.org/drawingml/2006/picture">
+                <pic:pic xmlns:pic="http://schemas.openxmlformats.org/drawingml/2006/picture">
+                  <pic:nvPicPr>
+                    <pic:cNvPr id="1" name=""/>
+                    <pic:cNvPicPr/>
+                  </pic:nvPicPr>
+                  <pic:blipFill>
+                    <a:blip r:embed="rId9"/>
+                    <a:stretch>
+                      <a:fillRect/>
+                    </a:stretch>
+                  </pic:blipFill>
+                  <pic:spPr>
+                    <a:xfrm>
+                      <a:off x="0" y="0"/>
+                      <a:ext cx="4419600" cy="1000125"/>
+                    </a:xfrm>
+                    <a:prstGeom prst="rect">
+                      <a:avLst/>
+                    </a:prstGeom>
+                  </pic:spPr>
+                </pic:pic>
+              </a:graphicData>
+            </a:graphic>
+          </wp:inline>
+        </w:drawing>
+      </w:r>
+    </w:p>
+    <w:p>
+      <w:r>
+        <w:t>В файле будет такое:</w:t>
+      </w:r>
+    </w:p>
+    <w:p>
+      <w:r>
+        <w:rPr>
+          <w:noProof/>
+          <w:lang w:eastAsia="ru-RU"/>
+        </w:rPr>
+        <w:drawing>
+          <wp:inline distT="0" distB="0" distL="0" distR="0" wp14:anchorId="42E91DAA" wp14:editId="0DADFCB6">
+            <wp:extent cx="5940425" cy="1434465"/>
+            <wp:effectExtent l="0" t="0" r="3175" b="0"/>
+            <wp:docPr id="7" name="Рисунок 7"/>
+            <wp:cNvGraphicFramePr>
+              <a:graphicFrameLocks xmlns:a="http://schemas.openxmlformats.org/drawingml/2006/main" noChangeAspect="1"/>
+            </wp:cNvGraphicFramePr>
+            <a:graphic xmlns:a="http://schemas.openxmlformats.org/drawingml/2006/main">
+              <a:graphicData uri="http://schemas.openxmlformats.org/drawingml/2006/picture">
+                <pic:pic xmlns:pic="http://schemas.openxmlformats.org/drawingml/2006/picture">
+                  <pic:nvPicPr>
+                    <pic:cNvPr id="1" name=""/>
+                    <pic:cNvPicPr/>
+                  </pic:nvPicPr>
+                  <pic:blipFill>
+                    <a:blip r:embed="rId10"/>
+                    <a:stretch>
+                      <a:fillRect/>
+                    </a:stretch>
+                  </pic:blipFill>
+                  <pic:spPr>
+                    <a:xfrm>
+                      <a:off x="0" y="0"/>
+                      <a:ext cx="5940425" cy="1434465"/>
+                    </a:xfrm>
+                    <a:prstGeom prst="rect">
+                      <a:avLst/>
+                    </a:prstGeom>
+                  </pic:spPr>
+                </pic:pic>
+              </a:graphicData>
+            </a:graphic>
+          </wp:inline>
+        </w:drawing>
+      </w:r>
+    </w:p>
+    <w:p>
+      <w:r>
+        <w:t xml:space="preserve">Ограничим использование нашей директивы лишь </w:t>
+      </w:r>
+      <w:r>
+        <w:rPr>
+          <w:lang w:val="en-US"/>
+        </w:rPr>
+        <w:t>DOM</w:t>
+      </w:r>
+      <w:r>
+        <w:t xml:space="preserve"> </w:t>
+      </w:r>
+      <w:r>
+        <w:t xml:space="preserve">элементами. И добавим </w:t>
+      </w:r>
+      <w:r>
+        <w:rPr>
+          <w:lang w:val="en-US"/>
+        </w:rPr>
+        <w:t>scope</w:t>
+      </w:r>
+      <w:r>
+        <w:t xml:space="preserve">, который будет использоваться при отображении данных. </w:t>
+      </w:r>
+    </w:p>
+    <w:p/>
+    <w:p>
+      <w:r>
+        <w:rPr>
+          <w:noProof/>
+          <w:lang w:eastAsia="ru-RU"/>
+        </w:rPr>
+        <w:drawing>
+          <wp:inline distT="0" distB="0" distL="0" distR="0" wp14:anchorId="6D08B998" wp14:editId="799382AE">
+            <wp:extent cx="5940425" cy="658495"/>
+            <wp:effectExtent l="0" t="0" r="3175" b="8255"/>
+            <wp:docPr id="8" name="Рисунок 8"/>
+            <wp:cNvGraphicFramePr>
+              <a:graphicFrameLocks xmlns:a="http://schemas.openxmlformats.org/drawingml/2006/main" noChangeAspect="1"/>
+            </wp:cNvGraphicFramePr>
+            <a:graphic xmlns:a="http://schemas.openxmlformats.org/drawingml/2006/main">
+              <a:graphicData uri="http://schemas.openxmlformats.org/drawingml/2006/picture">
+                <pic:pic xmlns:pic="http://schemas.openxmlformats.org/drawingml/2006/picture">
+                  <pic:nvPicPr>
+                    <pic:cNvPr id="1" name=""/>
+                    <pic:cNvPicPr/>
+                  </pic:nvPicPr>
+                  <pic:blipFill>
+                    <a:blip r:embed="rId11"/>
+                    <a:stretch>
+                      <a:fillRect/>
+                    </a:stretch>
+                  </pic:blipFill>
+                  <pic:spPr>
+                    <a:xfrm>
+                      <a:off x="0" y="0"/>
+                      <a:ext cx="5940425" cy="658495"/>
+                    </a:xfrm>
+                    <a:prstGeom prst="rect">
+                      <a:avLst/>
+                    </a:prstGeom>
+                  </pic:spPr>
+                </pic:pic>
+              </a:graphicData>
+            </a:graphic>
+          </wp:inline>
+        </w:drawing>
+      </w:r>
+    </w:p>
+    <w:p>
+      <w:r>
+        <w:rPr>
+          <w:noProof/>
+          <w:lang w:eastAsia="ru-RU"/>
+        </w:rPr>
+        <w:drawing>
+          <wp:inline distT="0" distB="0" distL="0" distR="0" wp14:anchorId="324090E5" wp14:editId="1A07EBE7">
+            <wp:extent cx="5940425" cy="2626360"/>
+            <wp:effectExtent l="0" t="0" r="3175" b="2540"/>
+            <wp:docPr id="9" name="Рисунок 9"/>
+            <wp:cNvGraphicFramePr>
+              <a:graphicFrameLocks xmlns:a="http://schemas.openxmlformats.org/drawingml/2006/main" noChangeAspect="1"/>
+            </wp:cNvGraphicFramePr>
+            <a:graphic xmlns:a="http://schemas.openxmlformats.org/drawingml/2006/main">
+              <a:graphicData uri="http://schemas.openxmlformats.org/drawingml/2006/picture">
+                <pic:pic xmlns:pic="http://schemas.openxmlformats.org/drawingml/2006/picture">
+                  <pic:nvPicPr>
+                    <pic:cNvPr id="1" name=""/>
+                    <pic:cNvPicPr/>
+                  </pic:nvPicPr>
+                  <pic:blipFill>
+                    <a:blip r:embed="rId12"/>
+                    <a:stretch>
+                      <a:fillRect/>
+                    </a:stretch>
+                  </pic:blipFill>
+                  <pic:spPr>
+                    <a:xfrm>
+                      <a:off x="0" y="0"/>
+                      <a:ext cx="5940425" cy="2626360"/>
                     </a:xfrm>
                     <a:prstGeom prst="rect">
                       <a:avLst/>
@@ -537,6 +1004,27 @@
     <w:name w:val="Normal"/>
     <w:qFormat/>
   </w:style>
+  <w:style w:type="paragraph" w:styleId="1">
+    <w:name w:val="heading 1"/>
+    <w:basedOn w:val="a"/>
+    <w:next w:val="a"/>
+    <w:link w:val="10"/>
+    <w:uiPriority w:val="9"/>
+    <w:qFormat/>
+    <w:rsid w:val="00274CD5"/>
+    <w:pPr>
+      <w:keepNext/>
+      <w:keepLines/>
+      <w:spacing w:before="240" w:after="0"/>
+      <w:outlineLvl w:val="0"/>
+    </w:pPr>
+    <w:rPr>
+      <w:rFonts w:asciiTheme="majorHAnsi" w:eastAsiaTheme="majorEastAsia" w:hAnsiTheme="majorHAnsi" w:cstheme="majorBidi"/>
+      <w:color w:val="2E74B5" w:themeColor="accent1" w:themeShade="BF"/>
+      <w:sz w:val="32"/>
+      <w:szCs w:val="32"/>
+    </w:rPr>
+  </w:style>
   <w:style w:type="character" w:default="1" w:styleId="a0">
     <w:name w:val="Default Paragraph Font"/>
     <w:uiPriority w:val="1"/>
@@ -563,6 +1051,19 @@
     <w:uiPriority w:val="99"/>
     <w:semiHidden/>
     <w:unhideWhenUsed/>
+  </w:style>
+  <w:style w:type="character" w:customStyle="1" w:styleId="10">
+    <w:name w:val="Заголовок 1 Знак"/>
+    <w:basedOn w:val="a0"/>
+    <w:link w:val="1"/>
+    <w:uiPriority w:val="9"/>
+    <w:rsid w:val="00274CD5"/>
+    <w:rPr>
+      <w:rFonts w:asciiTheme="majorHAnsi" w:eastAsiaTheme="majorEastAsia" w:hAnsiTheme="majorHAnsi" w:cstheme="majorBidi"/>
+      <w:color w:val="2E74B5" w:themeColor="accent1" w:themeShade="BF"/>
+      <w:sz w:val="32"/>
+      <w:szCs w:val="32"/>
+    </w:rPr>
   </w:style>
 </w:styles>
 </file>
